--- a/Manual de desarrollo.docx
+++ b/Manual de desarrollo.docx
@@ -1798,6 +1798,410 @@
     </w:p>
     <w:p>
       <w:pPr>
+        <w:pStyle w:val="Ttulo1"/>
+        <w:rPr>
+          <w:lang w:val="es-MX"/>
+        </w:rPr>
+      </w:pPr>
+      <w:r>
+        <w:rPr>
+          <w:lang w:val="es-MX"/>
+        </w:rPr>
+        <w:lastRenderedPageBreak/>
+        <w:t>Agregar un String Query</w:t>
+      </w:r>
+    </w:p>
+    <w:p>
+      <w:pPr>
+        <w:rPr>
+          <w:lang w:val="es-MX"/>
+        </w:rPr>
+      </w:pPr>
+    </w:p>
+    <w:p>
+      <w:pPr>
+        <w:rPr>
+          <w:lang w:val="es-MX"/>
+        </w:rPr>
+      </w:pPr>
+      <w:r>
+        <w:rPr>
+          <w:lang w:val="es-MX"/>
+        </w:rPr>
+        <w:t>Para manejar mejor las conexión, rehusar queries, y no depender del servidor en el que se encuentre (localhost, internet etc)</w:t>
+      </w:r>
+    </w:p>
+    <w:p>
+      <w:pPr>
+        <w:pStyle w:val="Prrafodelista"/>
+        <w:numPr>
+          <w:ilvl w:val="0"/>
+          <w:numId w:val="5"/>
+        </w:numPr>
+        <w:rPr>
+          <w:lang w:val="es-MX"/>
+        </w:rPr>
+      </w:pPr>
+      <w:r>
+        <w:rPr>
+          <w:lang w:val="es-MX"/>
+        </w:rPr>
+        <w:t>Con el query browser de mysql diseñar el query a ejecutar</w:t>
+      </w:r>
+    </w:p>
+    <w:p>
+      <w:pPr>
+        <w:rPr>
+          <w:lang w:val="es-MX"/>
+        </w:rPr>
+      </w:pPr>
+      <w:r>
+        <w:rPr>
+          <w:noProof/>
+        </w:rPr>
+        <w:drawing>
+          <wp:inline distT="0" distB="0" distL="0" distR="0">
+            <wp:extent cx="5943600" cy="2535758"/>
+            <wp:effectExtent l="19050" t="0" r="0" b="0"/>
+            <wp:docPr id="6" name="Imagen 1"/>
+            <wp:cNvGraphicFramePr>
+              <a:graphicFrameLocks xmlns:a="http://schemas.openxmlformats.org/drawingml/2006/main" noChangeAspect="1"/>
+            </wp:cNvGraphicFramePr>
+            <a:graphic xmlns:a="http://schemas.openxmlformats.org/drawingml/2006/main">
+              <a:graphicData uri="http://schemas.openxmlformats.org/drawingml/2006/picture">
+                <pic:pic xmlns:pic="http://schemas.openxmlformats.org/drawingml/2006/picture">
+                  <pic:nvPicPr>
+                    <pic:cNvPr id="0" name="Picture 1"/>
+                    <pic:cNvPicPr>
+                      <a:picLocks noChangeAspect="1" noChangeArrowheads="1"/>
+                    </pic:cNvPicPr>
+                  </pic:nvPicPr>
+                  <pic:blipFill>
+                    <a:blip r:embed="rId20"/>
+                    <a:srcRect/>
+                    <a:stretch>
+                      <a:fillRect/>
+                    </a:stretch>
+                  </pic:blipFill>
+                  <pic:spPr bwMode="auto">
+                    <a:xfrm>
+                      <a:off x="0" y="0"/>
+                      <a:ext cx="5943600" cy="2535758"/>
+                    </a:xfrm>
+                    <a:prstGeom prst="rect">
+                      <a:avLst/>
+                    </a:prstGeom>
+                    <a:noFill/>
+                    <a:ln w="9525">
+                      <a:noFill/>
+                      <a:miter lim="800000"/>
+                      <a:headEnd/>
+                      <a:tailEnd/>
+                    </a:ln>
+                  </pic:spPr>
+                </pic:pic>
+              </a:graphicData>
+            </a:graphic>
+          </wp:inline>
+        </w:drawing>
+      </w:r>
+    </w:p>
+    <w:p>
+      <w:pPr>
+        <w:pStyle w:val="Prrafodelista"/>
+        <w:numPr>
+          <w:ilvl w:val="0"/>
+          <w:numId w:val="5"/>
+        </w:numPr>
+        <w:rPr>
+          <w:lang w:val="es-MX"/>
+        </w:rPr>
+      </w:pPr>
+      <w:r>
+        <w:rPr>
+          <w:noProof/>
+        </w:rPr>
+        <w:drawing>
+          <wp:anchor distT="0" distB="0" distL="114300" distR="114300" simplePos="0" relativeHeight="251663360" behindDoc="0" locked="0" layoutInCell="1" allowOverlap="1">
+            <wp:simplePos x="0" y="0"/>
+            <wp:positionH relativeFrom="column">
+              <wp:posOffset>253365</wp:posOffset>
+            </wp:positionH>
+            <wp:positionV relativeFrom="paragraph">
+              <wp:posOffset>417830</wp:posOffset>
+            </wp:positionV>
+            <wp:extent cx="5539740" cy="3614420"/>
+            <wp:effectExtent l="19050" t="0" r="3810" b="0"/>
+            <wp:wrapNone/>
+            <wp:docPr id="8" name="Imagen 4"/>
+            <wp:cNvGraphicFramePr>
+              <a:graphicFrameLocks xmlns:a="http://schemas.openxmlformats.org/drawingml/2006/main" noChangeAspect="1"/>
+            </wp:cNvGraphicFramePr>
+            <a:graphic xmlns:a="http://schemas.openxmlformats.org/drawingml/2006/main">
+              <a:graphicData uri="http://schemas.openxmlformats.org/drawingml/2006/picture">
+                <pic:pic xmlns:pic="http://schemas.openxmlformats.org/drawingml/2006/picture">
+                  <pic:nvPicPr>
+                    <pic:cNvPr id="0" name="Picture 4"/>
+                    <pic:cNvPicPr>
+                      <a:picLocks noChangeAspect="1" noChangeArrowheads="1"/>
+                    </pic:cNvPicPr>
+                  </pic:nvPicPr>
+                  <pic:blipFill>
+                    <a:blip r:embed="rId21"/>
+                    <a:srcRect/>
+                    <a:stretch>
+                      <a:fillRect/>
+                    </a:stretch>
+                  </pic:blipFill>
+                  <pic:spPr bwMode="auto">
+                    <a:xfrm>
+                      <a:off x="0" y="0"/>
+                      <a:ext cx="5539740" cy="3614420"/>
+                    </a:xfrm>
+                    <a:prstGeom prst="rect">
+                      <a:avLst/>
+                    </a:prstGeom>
+                    <a:noFill/>
+                    <a:ln w="9525">
+                      <a:noFill/>
+                      <a:miter lim="800000"/>
+                      <a:headEnd/>
+                      <a:tailEnd/>
+                    </a:ln>
+                  </pic:spPr>
+                </pic:pic>
+              </a:graphicData>
+            </a:graphic>
+          </wp:anchor>
+        </w:drawing>
+      </w:r>
+      <w:r>
+        <w:rPr>
+          <w:lang w:val="es-MX"/>
+        </w:rPr>
+        <w:t>Ir a Visual Studio menu proyecto seleccionar la opción de Notaria properties y por último en resources.</w:t>
+      </w:r>
+    </w:p>
+    <w:p>
+      <w:pPr>
+        <w:ind w:left="360"/>
+        <w:rPr>
+          <w:lang w:val="es-MX"/>
+        </w:rPr>
+      </w:pPr>
+    </w:p>
+    <w:p>
+      <w:pPr>
+        <w:ind w:left="360"/>
+        <w:rPr>
+          <w:lang w:val="es-MX"/>
+        </w:rPr>
+      </w:pPr>
+    </w:p>
+    <w:p>
+      <w:pPr>
+        <w:ind w:left="360"/>
+        <w:rPr>
+          <w:lang w:val="es-MX"/>
+        </w:rPr>
+      </w:pPr>
+    </w:p>
+    <w:p>
+      <w:pPr>
+        <w:rPr>
+          <w:lang w:val="es-MX"/>
+        </w:rPr>
+      </w:pPr>
+    </w:p>
+    <w:p>
+      <w:pPr>
+        <w:rPr>
+          <w:lang w:val="es-MX"/>
+        </w:rPr>
+      </w:pPr>
+    </w:p>
+    <w:p>
+      <w:pPr>
+        <w:rPr>
+          <w:lang w:val="es-MX"/>
+        </w:rPr>
+      </w:pPr>
+    </w:p>
+    <w:p>
+      <w:pPr>
+        <w:rPr>
+          <w:lang w:val="es-MX"/>
+        </w:rPr>
+      </w:pPr>
+    </w:p>
+    <w:p>
+      <w:pPr>
+        <w:rPr>
+          <w:lang w:val="es-MX"/>
+        </w:rPr>
+      </w:pPr>
+    </w:p>
+    <w:p>
+      <w:pPr>
+        <w:rPr>
+          <w:lang w:val="es-MX"/>
+        </w:rPr>
+      </w:pPr>
+    </w:p>
+    <w:p>
+      <w:pPr>
+        <w:rPr>
+          <w:lang w:val="es-MX"/>
+        </w:rPr>
+      </w:pPr>
+    </w:p>
+    <w:p>
+      <w:pPr>
+        <w:rPr>
+          <w:lang w:val="es-MX"/>
+        </w:rPr>
+      </w:pPr>
+    </w:p>
+    <w:p>
+      <w:pPr>
+        <w:pStyle w:val="Prrafodelista"/>
+        <w:numPr>
+          <w:ilvl w:val="0"/>
+          <w:numId w:val="5"/>
+        </w:numPr>
+        <w:rPr>
+          <w:lang w:val="es-MX"/>
+        </w:rPr>
+      </w:pPr>
+      <w:r>
+        <w:rPr>
+          <w:lang w:val="es-MX"/>
+        </w:rPr>
+        <w:lastRenderedPageBreak/>
+        <w:t>Solo damos  clic en la última fila, agregamos un nombre y pegamos el query</w:t>
+      </w:r>
+    </w:p>
+    <w:p>
+      <w:pPr>
+        <w:rPr>
+          <w:lang w:val="es-MX"/>
+        </w:rPr>
+      </w:pPr>
+      <w:r>
+        <w:rPr>
+          <w:noProof/>
+        </w:rPr>
+        <w:drawing>
+          <wp:inline distT="0" distB="0" distL="0" distR="0">
+            <wp:extent cx="5201920" cy="586740"/>
+            <wp:effectExtent l="19050" t="0" r="0" b="0"/>
+            <wp:docPr id="9" name="Imagen 7"/>
+            <wp:cNvGraphicFramePr>
+              <a:graphicFrameLocks xmlns:a="http://schemas.openxmlformats.org/drawingml/2006/main" noChangeAspect="1"/>
+            </wp:cNvGraphicFramePr>
+            <a:graphic xmlns:a="http://schemas.openxmlformats.org/drawingml/2006/main">
+              <a:graphicData uri="http://schemas.openxmlformats.org/drawingml/2006/picture">
+                <pic:pic xmlns:pic="http://schemas.openxmlformats.org/drawingml/2006/picture">
+                  <pic:nvPicPr>
+                    <pic:cNvPr id="0" name="Picture 7"/>
+                    <pic:cNvPicPr>
+                      <a:picLocks noChangeAspect="1" noChangeArrowheads="1"/>
+                    </pic:cNvPicPr>
+                  </pic:nvPicPr>
+                  <pic:blipFill>
+                    <a:blip r:embed="rId22"/>
+                    <a:srcRect/>
+                    <a:stretch>
+                      <a:fillRect/>
+                    </a:stretch>
+                  </pic:blipFill>
+                  <pic:spPr bwMode="auto">
+                    <a:xfrm>
+                      <a:off x="0" y="0"/>
+                      <a:ext cx="5201920" cy="586740"/>
+                    </a:xfrm>
+                    <a:prstGeom prst="rect">
+                      <a:avLst/>
+                    </a:prstGeom>
+                    <a:noFill/>
+                    <a:ln w="9525">
+                      <a:noFill/>
+                      <a:miter lim="800000"/>
+                      <a:headEnd/>
+                      <a:tailEnd/>
+                    </a:ln>
+                  </pic:spPr>
+                </pic:pic>
+              </a:graphicData>
+            </a:graphic>
+          </wp:inline>
+        </w:drawing>
+      </w:r>
+    </w:p>
+    <w:p>
+      <w:pPr>
+        <w:rPr>
+          <w:lang w:val="es-MX"/>
+        </w:rPr>
+      </w:pPr>
+    </w:p>
+    <w:p>
+      <w:pPr>
+        <w:pStyle w:val="Prrafodelista"/>
+        <w:numPr>
+          <w:ilvl w:val="0"/>
+          <w:numId w:val="5"/>
+        </w:numPr>
+        <w:rPr>
+          <w:lang w:val="es-MX"/>
+        </w:rPr>
+      </w:pPr>
+      <w:r>
+        <w:rPr>
+          <w:lang w:val="es-MX"/>
+        </w:rPr>
+        <w:t>Finalmente guardamos.</w:t>
+      </w:r>
+    </w:p>
+    <w:p>
+      <w:pPr>
+        <w:pStyle w:val="Prrafodelista"/>
+        <w:numPr>
+          <w:ilvl w:val="0"/>
+          <w:numId w:val="5"/>
+        </w:numPr>
+        <w:rPr>
+          <w:lang w:val="es-MX"/>
+        </w:rPr>
+      </w:pPr>
+      <w:r>
+        <w:rPr>
+          <w:lang w:val="es-MX"/>
+        </w:rPr>
+        <w:t>Para usar este nuevo query en la aplicación hacemos</w:t>
+      </w:r>
+    </w:p>
+    <w:p>
+      <w:pPr>
+        <w:pStyle w:val="Prrafodelista"/>
+        <w:numPr>
+          <w:ilvl w:val="1"/>
+          <w:numId w:val="5"/>
+        </w:numPr>
+        <w:rPr>
+          <w:lang w:val="es-MX"/>
+        </w:rPr>
+      </w:pPr>
+    </w:p>
+    <w:p>
+      <w:pPr>
+        <w:rPr>
+          <w:lang w:val="es-MX"/>
+        </w:rPr>
+      </w:pPr>
+    </w:p>
+    <w:p>
+      <w:pPr>
         <w:rPr>
           <w:lang w:val="es-MX"/>
         </w:rPr>
@@ -1816,6 +2220,95 @@
 <file path=word/numbering.xml><?xml version="1.0" encoding="utf-8"?>
 <w:numbering xmlns:ve="http://schemas.openxmlformats.org/markup-compatibility/2006" xmlns:o="urn:schemas-microsoft-com:office:office" xmlns:r="http://schemas.openxmlformats.org/officeDocument/2006/relationships" xmlns:m="http://schemas.openxmlformats.org/officeDocument/2006/math" xmlns:v="urn:schemas-microsoft-com:vml" xmlns:wp="http://schemas.openxmlformats.org/drawingml/2006/wordprocessingDrawing" xmlns:w10="urn:schemas-microsoft-com:office:word" xmlns:w="http://schemas.openxmlformats.org/wordprocessingml/2006/main" xmlns:wne="http://schemas.microsoft.com/office/word/2006/wordml">
   <w:abstractNum w:abstractNumId="0">
+    <w:nsid w:val="2F4350C9"/>
+    <w:multiLevelType w:val="hybridMultilevel"/>
+    <w:tmpl w:val="5F1E6480"/>
+    <w:lvl w:ilvl="0" w:tplc="0409000F">
+      <w:start w:val="1"/>
+      <w:numFmt w:val="decimal"/>
+      <w:lvlText w:val="%1."/>
+      <w:lvlJc w:val="left"/>
+      <w:pPr>
+        <w:ind w:left="720" w:hanging="360"/>
+      </w:pPr>
+      <w:rPr>
+        <w:rFonts w:hint="default"/>
+      </w:rPr>
+    </w:lvl>
+    <w:lvl w:ilvl="1" w:tplc="04090019">
+      <w:start w:val="1"/>
+      <w:numFmt w:val="lowerLetter"/>
+      <w:lvlText w:val="%2."/>
+      <w:lvlJc w:val="left"/>
+      <w:pPr>
+        <w:ind w:left="1440" w:hanging="360"/>
+      </w:pPr>
+    </w:lvl>
+    <w:lvl w:ilvl="2" w:tplc="0409001B" w:tentative="1">
+      <w:start w:val="1"/>
+      <w:numFmt w:val="lowerRoman"/>
+      <w:lvlText w:val="%3."/>
+      <w:lvlJc w:val="right"/>
+      <w:pPr>
+        <w:ind w:left="2160" w:hanging="180"/>
+      </w:pPr>
+    </w:lvl>
+    <w:lvl w:ilvl="3" w:tplc="0409000F" w:tentative="1">
+      <w:start w:val="1"/>
+      <w:numFmt w:val="decimal"/>
+      <w:lvlText w:val="%4."/>
+      <w:lvlJc w:val="left"/>
+      <w:pPr>
+        <w:ind w:left="2880" w:hanging="360"/>
+      </w:pPr>
+    </w:lvl>
+    <w:lvl w:ilvl="4" w:tplc="04090019" w:tentative="1">
+      <w:start w:val="1"/>
+      <w:numFmt w:val="lowerLetter"/>
+      <w:lvlText w:val="%5."/>
+      <w:lvlJc w:val="left"/>
+      <w:pPr>
+        <w:ind w:left="3600" w:hanging="360"/>
+      </w:pPr>
+    </w:lvl>
+    <w:lvl w:ilvl="5" w:tplc="0409001B" w:tentative="1">
+      <w:start w:val="1"/>
+      <w:numFmt w:val="lowerRoman"/>
+      <w:lvlText w:val="%6."/>
+      <w:lvlJc w:val="right"/>
+      <w:pPr>
+        <w:ind w:left="4320" w:hanging="180"/>
+      </w:pPr>
+    </w:lvl>
+    <w:lvl w:ilvl="6" w:tplc="0409000F" w:tentative="1">
+      <w:start w:val="1"/>
+      <w:numFmt w:val="decimal"/>
+      <w:lvlText w:val="%7."/>
+      <w:lvlJc w:val="left"/>
+      <w:pPr>
+        <w:ind w:left="5040" w:hanging="360"/>
+      </w:pPr>
+    </w:lvl>
+    <w:lvl w:ilvl="7" w:tplc="04090019" w:tentative="1">
+      <w:start w:val="1"/>
+      <w:numFmt w:val="lowerLetter"/>
+      <w:lvlText w:val="%8."/>
+      <w:lvlJc w:val="left"/>
+      <w:pPr>
+        <w:ind w:left="5760" w:hanging="360"/>
+      </w:pPr>
+    </w:lvl>
+    <w:lvl w:ilvl="8" w:tplc="0409001B" w:tentative="1">
+      <w:start w:val="1"/>
+      <w:numFmt w:val="lowerRoman"/>
+      <w:lvlText w:val="%9."/>
+      <w:lvlJc w:val="right"/>
+      <w:pPr>
+        <w:ind w:left="6480" w:hanging="180"/>
+      </w:pPr>
+    </w:lvl>
+  </w:abstractNum>
+  <w:abstractNum w:abstractNumId="1">
     <w:nsid w:val="32064B97"/>
     <w:multiLevelType w:val="hybridMultilevel"/>
     <w:tmpl w:val="4326626A"/>
@@ -1904,7 +2397,7 @@
       </w:pPr>
     </w:lvl>
   </w:abstractNum>
-  <w:abstractNum w:abstractNumId="1">
+  <w:abstractNum w:abstractNumId="2">
     <w:nsid w:val="4C44051B"/>
     <w:multiLevelType w:val="hybridMultilevel"/>
     <w:tmpl w:val="D8E202D8"/>
@@ -1993,7 +2486,7 @@
       </w:pPr>
     </w:lvl>
   </w:abstractNum>
-  <w:abstractNum w:abstractNumId="2">
+  <w:abstractNum w:abstractNumId="3">
     <w:nsid w:val="511A0968"/>
     <w:multiLevelType w:val="hybridMultilevel"/>
     <w:tmpl w:val="BB66E47E"/>
@@ -2082,7 +2575,7 @@
       </w:pPr>
     </w:lvl>
   </w:abstractNum>
-  <w:abstractNum w:abstractNumId="3">
+  <w:abstractNum w:abstractNumId="4">
     <w:nsid w:val="73E86189"/>
     <w:multiLevelType w:val="hybridMultilevel"/>
     <w:tmpl w:val="AAB46A86"/>
@@ -2172,16 +2665,19 @@
     </w:lvl>
   </w:abstractNum>
   <w:num w:numId="1">
-    <w:abstractNumId w:val="0"/>
+    <w:abstractNumId w:val="1"/>
   </w:num>
   <w:num w:numId="2">
-    <w:abstractNumId w:val="1"/>
+    <w:abstractNumId w:val="2"/>
   </w:num>
   <w:num w:numId="3">
-    <w:abstractNumId w:val="2"/>
+    <w:abstractNumId w:val="3"/>
   </w:num>
   <w:num w:numId="4">
-    <w:abstractNumId w:val="3"/>
+    <w:abstractNumId w:val="4"/>
+  </w:num>
+  <w:num w:numId="5">
+    <w:abstractNumId w:val="0"/>
   </w:num>
 </w:numbering>
 </file>
